--- a/b1/documentation projet-loris.docx
+++ b/b1/documentation projet-loris.docx
@@ -4,6 +4,9 @@
   <w:body>
     <w:p>
       <w:r>
+        <w:rPr>
+          <w:noProof/>
+        </w:rPr>
         <w:drawing>
           <wp:inline distT="0" distB="0" distL="0" distR="0" wp14:anchorId="27D5C6DA" wp14:editId="4993AE7C">
             <wp:extent cx="6250379" cy="3666490"/>
@@ -52,6 +55,9 @@
         <w:tab/>
       </w:r>
       <w:r>
+        <w:rPr>
+          <w:noProof/>
+        </w:rPr>
         <w:drawing>
           <wp:inline distT="0" distB="0" distL="0" distR="0" wp14:anchorId="51D7D2FC" wp14:editId="35E6BA89">
             <wp:extent cx="6530462" cy="3695700"/>
@@ -87,6 +93,235 @@
             </a:graphic>
           </wp:inline>
         </w:drawing>
+      </w:r>
+      <w:r>
+        <w:t>Les commande git add .  ,   git commit -m « raison » et git push permettent de mettre a jour le dépôt git depuis l’environnement  local. Que ce soit  le local sur le server ou dans l’espace de développement.</w:t>
+      </w:r>
+    </w:p>
+    <w:p>
+      <w:pPr>
+        <w:tabs>
+          <w:tab w:val="left" w:pos="3240"/>
+        </w:tabs>
+      </w:pPr>
+    </w:p>
+    <w:p>
+      <w:pPr>
+        <w:tabs>
+          <w:tab w:val="left" w:pos="3240"/>
+        </w:tabs>
+      </w:pPr>
+      <w:r>
+        <w:t>En local il faut avoir XAMMP ou équivalent</w:t>
+      </w:r>
+    </w:p>
+    <w:p>
+      <w:pPr>
+        <w:tabs>
+          <w:tab w:val="left" w:pos="3240"/>
+        </w:tabs>
+      </w:pPr>
+      <w:r>
+        <w:t xml:space="preserve">Avoir le projet et le mettre sous htdocs </w:t>
+      </w:r>
+    </w:p>
+    <w:p>
+      <w:pPr>
+        <w:tabs>
+          <w:tab w:val="left" w:pos="3240"/>
+        </w:tabs>
+      </w:pPr>
+      <w:r>
+        <w:t xml:space="preserve">Il faut modifier le index.php pour les variables d’environnement et remettre root en user qui sera sans mot de passe et pareil dans la page d’inscription ainsi que la page gestion </w:t>
+      </w:r>
+    </w:p>
+    <w:p>
+      <w:pPr>
+        <w:tabs>
+          <w:tab w:val="left" w:pos="3240"/>
+        </w:tabs>
+      </w:pPr>
+    </w:p>
+    <w:p>
+      <w:pPr>
+        <w:tabs>
+          <w:tab w:val="left" w:pos="3240"/>
+        </w:tabs>
+      </w:pPr>
+      <w:r>
+        <w:t>index.php</w:t>
+      </w:r>
+    </w:p>
+    <w:p>
+      <w:pPr>
+        <w:tabs>
+          <w:tab w:val="left" w:pos="3240"/>
+        </w:tabs>
+      </w:pPr>
+      <w:r>
+        <w:drawing>
+          <wp:inline distT="0" distB="0" distL="0" distR="0" wp14:anchorId="21018C80" wp14:editId="365AD37D">
+            <wp:extent cx="2724530" cy="981212"/>
+            <wp:effectExtent l="0" t="0" r="0" b="9525"/>
+            <wp:docPr id="1681444951" name="Image 1" descr="Une image contenant texte, Police, capture d’écran, nombre&#10;&#10;Description générée automatiquement"/>
+            <wp:cNvGraphicFramePr>
+              <a:graphicFrameLocks xmlns:a="http://schemas.openxmlformats.org/drawingml/2006/main" noChangeAspect="1"/>
+            </wp:cNvGraphicFramePr>
+            <a:graphic xmlns:a="http://schemas.openxmlformats.org/drawingml/2006/main">
+              <a:graphicData uri="http://schemas.openxmlformats.org/drawingml/2006/picture">
+                <pic:pic xmlns:pic="http://schemas.openxmlformats.org/drawingml/2006/picture">
+                  <pic:nvPicPr>
+                    <pic:cNvPr id="1681444951" name="Image 1" descr="Une image contenant texte, Police, capture d’écran, nombre&#10;&#10;Description générée automatiquement"/>
+                    <pic:cNvPicPr/>
+                  </pic:nvPicPr>
+                  <pic:blipFill>
+                    <a:blip r:embed="rId6"/>
+                    <a:stretch>
+                      <a:fillRect/>
+                    </a:stretch>
+                  </pic:blipFill>
+                  <pic:spPr>
+                    <a:xfrm>
+                      <a:off x="0" y="0"/>
+                      <a:ext cx="2724530" cy="981212"/>
+                    </a:xfrm>
+                    <a:prstGeom prst="rect">
+                      <a:avLst/>
+                    </a:prstGeom>
+                  </pic:spPr>
+                </pic:pic>
+              </a:graphicData>
+            </a:graphic>
+          </wp:inline>
+        </w:drawing>
+      </w:r>
+    </w:p>
+    <w:p>
+      <w:pPr>
+        <w:tabs>
+          <w:tab w:val="left" w:pos="3240"/>
+        </w:tabs>
+      </w:pPr>
+      <w:r>
+        <w:t>page d’inscription</w:t>
+      </w:r>
+    </w:p>
+    <w:p>
+      <w:pPr>
+        <w:tabs>
+          <w:tab w:val="left" w:pos="3240"/>
+        </w:tabs>
+      </w:pPr>
+      <w:r>
+        <w:drawing>
+          <wp:inline distT="0" distB="0" distL="0" distR="0" wp14:anchorId="0F8BAF72" wp14:editId="46C3C92C">
+            <wp:extent cx="2724530" cy="981212"/>
+            <wp:effectExtent l="0" t="0" r="0" b="9525"/>
+            <wp:docPr id="447637889" name="Image 1" descr="Une image contenant texte, Police, capture d’écran, nombre&#10;&#10;Description générée automatiquement"/>
+            <wp:cNvGraphicFramePr>
+              <a:graphicFrameLocks xmlns:a="http://schemas.openxmlformats.org/drawingml/2006/main" noChangeAspect="1"/>
+            </wp:cNvGraphicFramePr>
+            <a:graphic xmlns:a="http://schemas.openxmlformats.org/drawingml/2006/main">
+              <a:graphicData uri="http://schemas.openxmlformats.org/drawingml/2006/picture">
+                <pic:pic xmlns:pic="http://schemas.openxmlformats.org/drawingml/2006/picture">
+                  <pic:nvPicPr>
+                    <pic:cNvPr id="447637889" name="Image 1" descr="Une image contenant texte, Police, capture d’écran, nombre&#10;&#10;Description générée automatiquement"/>
+                    <pic:cNvPicPr/>
+                  </pic:nvPicPr>
+                  <pic:blipFill>
+                    <a:blip r:embed="rId6"/>
+                    <a:stretch>
+                      <a:fillRect/>
+                    </a:stretch>
+                  </pic:blipFill>
+                  <pic:spPr>
+                    <a:xfrm>
+                      <a:off x="0" y="0"/>
+                      <a:ext cx="2724530" cy="981212"/>
+                    </a:xfrm>
+                    <a:prstGeom prst="rect">
+                      <a:avLst/>
+                    </a:prstGeom>
+                  </pic:spPr>
+                </pic:pic>
+              </a:graphicData>
+            </a:graphic>
+          </wp:inline>
+        </w:drawing>
+      </w:r>
+    </w:p>
+    <w:p>
+      <w:pPr>
+        <w:tabs>
+          <w:tab w:val="left" w:pos="3240"/>
+        </w:tabs>
+      </w:pPr>
+    </w:p>
+    <w:p>
+      <w:pPr>
+        <w:tabs>
+          <w:tab w:val="left" w:pos="3240"/>
+        </w:tabs>
+      </w:pPr>
+      <w:r>
+        <w:t>page gestion</w:t>
+      </w:r>
+    </w:p>
+    <w:p>
+      <w:pPr>
+        <w:tabs>
+          <w:tab w:val="left" w:pos="3240"/>
+        </w:tabs>
+      </w:pPr>
+      <w:r>
+        <w:drawing>
+          <wp:inline distT="0" distB="0" distL="0" distR="0" wp14:anchorId="03DCC6B8" wp14:editId="5213B81D">
+            <wp:extent cx="5760720" cy="167005"/>
+            <wp:effectExtent l="0" t="0" r="0" b="4445"/>
+            <wp:docPr id="781567101" name="Image 1"/>
+            <wp:cNvGraphicFramePr>
+              <a:graphicFrameLocks xmlns:a="http://schemas.openxmlformats.org/drawingml/2006/main" noChangeAspect="1"/>
+            </wp:cNvGraphicFramePr>
+            <a:graphic xmlns:a="http://schemas.openxmlformats.org/drawingml/2006/main">
+              <a:graphicData uri="http://schemas.openxmlformats.org/drawingml/2006/picture">
+                <pic:pic xmlns:pic="http://schemas.openxmlformats.org/drawingml/2006/picture">
+                  <pic:nvPicPr>
+                    <pic:cNvPr id="781567101" name=""/>
+                    <pic:cNvPicPr/>
+                  </pic:nvPicPr>
+                  <pic:blipFill>
+                    <a:blip r:embed="rId7"/>
+                    <a:stretch>
+                      <a:fillRect/>
+                    </a:stretch>
+                  </pic:blipFill>
+                  <pic:spPr>
+                    <a:xfrm>
+                      <a:off x="0" y="0"/>
+                      <a:ext cx="5760720" cy="167005"/>
+                    </a:xfrm>
+                    <a:prstGeom prst="rect">
+                      <a:avLst/>
+                    </a:prstGeom>
+                  </pic:spPr>
+                </pic:pic>
+              </a:graphicData>
+            </a:graphic>
+          </wp:inline>
+        </w:drawing>
+      </w:r>
+    </w:p>
+    <w:p>
+      <w:pPr>
+        <w:tabs>
+          <w:tab w:val="left" w:pos="3240"/>
+        </w:tabs>
+        <w:rPr>
+          <w:noProof/>
+        </w:rPr>
+      </w:pPr>
+      <w:r>
+        <w:tab/>
       </w:r>
     </w:p>
     <w:sectPr>

--- a/b1/documentation projet-loris.docx
+++ b/b1/documentation projet-loris.docx
@@ -95,7 +95,23 @@
         </w:drawing>
       </w:r>
       <w:r>
-        <w:t>Les commande git add .  ,   git commit -m « raison » et git push permettent de mettre a jour le dépôt git depuis l’environnement  local. Que ce soit  le local sur le server ou dans l’espace de développement.</w:t>
+        <w:t xml:space="preserve">Les commande git </w:t>
+      </w:r>
+      <w:proofErr w:type="spellStart"/>
+      <w:r>
+        <w:t>add</w:t>
+      </w:r>
+      <w:proofErr w:type="spellEnd"/>
+      <w:r>
+        <w:t xml:space="preserve"> .  ,   git commit -m « raison » et git push permettent de mettre </w:t>
+      </w:r>
+      <w:proofErr w:type="spellStart"/>
+      <w:r>
+        <w:t>a</w:t>
+      </w:r>
+      <w:proofErr w:type="spellEnd"/>
+      <w:r>
+        <w:t xml:space="preserve"> jour le dépôt git depuis l’environnement  local. Que ce soit  le local sur le server ou dans l’espace de développement.</w:t>
       </w:r>
     </w:p>
     <w:p>
@@ -122,7 +138,15 @@
         </w:tabs>
       </w:pPr>
       <w:r>
-        <w:t xml:space="preserve">Avoir le projet et le mettre sous htdocs </w:t>
+        <w:t xml:space="preserve">Avoir le projet et le mettre sous </w:t>
+      </w:r>
+      <w:proofErr w:type="spellStart"/>
+      <w:r>
+        <w:t>htdocs</w:t>
+      </w:r>
+      <w:proofErr w:type="spellEnd"/>
+      <w:r>
+        <w:t xml:space="preserve"> </w:t>
       </w:r>
     </w:p>
     <w:p>
@@ -132,7 +156,33 @@
         </w:tabs>
       </w:pPr>
       <w:r>
-        <w:t xml:space="preserve">Il faut modifier le index.php pour les variables d’environnement et remettre root en user qui sera sans mot de passe et pareil dans la page d’inscription ainsi que la page gestion </w:t>
+        <w:t xml:space="preserve">Il faut modifier le </w:t>
+      </w:r>
+      <w:proofErr w:type="spellStart"/>
+      <w:r>
+        <w:t>index.php</w:t>
+      </w:r>
+      <w:proofErr w:type="spellEnd"/>
+      <w:r>
+        <w:t xml:space="preserve"> pour les variables d’environnement et remettre root en user qui sera sans mot de passe et pareil dans la page d’inscription ainsi que la page gestion </w:t>
+      </w:r>
+    </w:p>
+    <w:p>
+      <w:pPr>
+        <w:tabs>
+          <w:tab w:val="left" w:pos="3240"/>
+        </w:tabs>
+      </w:pPr>
+      <w:r>
+        <w:t xml:space="preserve">Avec </w:t>
+      </w:r>
+      <w:proofErr w:type="spellStart"/>
+      <w:r>
+        <w:t>VsCode</w:t>
+      </w:r>
+      <w:proofErr w:type="spellEnd"/>
+      <w:r>
+        <w:t xml:space="preserve"> ou un autre IDE </w:t>
       </w:r>
     </w:p>
     <w:p>
@@ -148,9 +198,11 @@
           <w:tab w:val="left" w:pos="3240"/>
         </w:tabs>
       </w:pPr>
+      <w:proofErr w:type="spellStart"/>
       <w:r>
         <w:t>index.php</w:t>
       </w:r>
+      <w:proofErr w:type="spellEnd"/>
     </w:p>
     <w:p>
       <w:pPr>
@@ -320,6 +372,9 @@
           <w:noProof/>
         </w:rPr>
       </w:pPr>
+      <w:r>
+        <w:t xml:space="preserve">Dans XAMPP il faut démarrer Apache et MySQL </w:t>
+      </w:r>
       <w:r>
         <w:tab/>
       </w:r>

--- a/b1/documentation projet-loris.docx
+++ b/b1/documentation projet-loris.docx
@@ -211,6 +211,9 @@
         </w:tabs>
       </w:pPr>
       <w:r>
+        <w:rPr>
+          <w:noProof/>
+        </w:rPr>
         <w:drawing>
           <wp:inline distT="0" distB="0" distL="0" distR="0" wp14:anchorId="21018C80" wp14:editId="365AD37D">
             <wp:extent cx="2724530" cy="981212"/>
@@ -265,6 +268,9 @@
         </w:tabs>
       </w:pPr>
       <w:r>
+        <w:rPr>
+          <w:noProof/>
+        </w:rPr>
         <w:drawing>
           <wp:inline distT="0" distB="0" distL="0" distR="0" wp14:anchorId="0F8BAF72" wp14:editId="46C3C92C">
             <wp:extent cx="2724530" cy="981212"/>
@@ -326,6 +332,9 @@
         </w:tabs>
       </w:pPr>
       <w:r>
+        <w:rPr>
+          <w:noProof/>
+        </w:rPr>
         <w:drawing>
           <wp:inline distT="0" distB="0" distL="0" distR="0" wp14:anchorId="03DCC6B8" wp14:editId="5213B81D">
             <wp:extent cx="5760720" cy="167005"/>
@@ -368,15 +377,35 @@
         <w:tabs>
           <w:tab w:val="left" w:pos="3240"/>
         </w:tabs>
+      </w:pPr>
+      <w:r>
+        <w:t xml:space="preserve">Dans XAMPP il faut démarrer Apache et MySQL </w:t>
+      </w:r>
+      <w:r>
+        <w:tab/>
+      </w:r>
+    </w:p>
+    <w:p>
+      <w:pPr>
+        <w:tabs>
+          <w:tab w:val="left" w:pos="3240"/>
+        </w:tabs>
+      </w:pPr>
+    </w:p>
+    <w:p>
+      <w:pPr>
+        <w:tabs>
+          <w:tab w:val="left" w:pos="3240"/>
+        </w:tabs>
         <w:rPr>
           <w:noProof/>
         </w:rPr>
       </w:pPr>
       <w:r>
-        <w:t xml:space="preserve">Dans XAMPP il faut démarrer Apache et MySQL </w:t>
-      </w:r>
-      <w:r>
-        <w:tab/>
+        <w:t xml:space="preserve">Pour le web, adresse serveur : </w:t>
+      </w:r>
+      <w:r>
+        <w:t>http://144.24.194.165/projet-loris/b1/index.php</w:t>
       </w:r>
     </w:p>
     <w:sectPr>
